--- a/硬件清单.docx
+++ b/硬件清单.docx
@@ -1,6 +1,6 @@
 
 <file path=word/document.xml><?xml version="1.0" encoding="utf-8"?>
-<w:document xmlns:wpc="http://schemas.microsoft.com/office/word/2010/wordprocessingCanvas" xmlns:cx="http://schemas.microsoft.com/office/drawing/2014/chartex" xmlns:cx1="http://schemas.microsoft.com/office/drawing/2015/9/8/chartex" xmlns:cx2="http://schemas.microsoft.com/office/drawing/2015/10/21/chartex" xmlns:cx3="http://schemas.microsoft.com/office/drawing/2016/5/9/chartex" xmlns:cx4="http://schemas.microsoft.com/office/drawing/2016/5/10/chartex" xmlns:cx5="http://schemas.microsoft.com/office/drawing/2016/5/11/chartex" xmlns:cx6="http://schemas.microsoft.com/office/drawing/2016/5/12/chartex" xmlns:cx7="http://schemas.microsoft.com/office/drawing/2016/5/13/chartex" xmlns:cx8="http://schemas.microsoft.com/office/drawing/2016/5/14/chartex" xmlns:mc="http://schemas.openxmlformats.org/markup-compatibility/2006" xmlns:aink="http://schemas.microsoft.com/office/drawing/2016/ink" xmlns:am3d="http://schemas.microsoft.com/office/drawing/2017/model3d" xmlns:o="urn:schemas-microsoft-com:office:office" xmlns:oel="http://schemas.microsoft.com/office/2019/extlst" xmlns:r="http://schemas.openxmlformats.org/officeDocument/2006/relationships" xmlns:m="http://schemas.openxmlformats.org/officeDocument/2006/math" xmlns:v="urn:schemas-microsoft-com:vml" xmlns:wp14="http://schemas.microsoft.com/office/word/2010/wordprocessingDrawing" xmlns:wp="http://schemas.openxmlformats.org/drawingml/2006/wordprocessingDrawing" xmlns:w10="urn:schemas-microsoft-com:office:word" xmlns:w="http://schemas.openxmlformats.org/wordprocessingml/2006/main" xmlns:w14="http://schemas.microsoft.com/office/word/2010/wordml" xmlns:w15="http://schemas.microsoft.com/office/word/2012/wordml" xmlns:w16cex="http://schemas.microsoft.com/office/word/2018/wordml/cex" xmlns:w16cid="http://schemas.microsoft.com/office/word/2016/wordml/cid" xmlns:w16="http://schemas.microsoft.com/office/word/2018/wordml" xmlns:w16du="http://schemas.microsoft.com/office/word/2023/wordml/word16du" xmlns:w16sdtdh="http://schemas.microsoft.com/office/word/2020/wordml/sdtdatahash" xmlns:w16se="http://schemas.microsoft.com/office/word/2015/wordml/symex" xmlns:wpg="http://schemas.microsoft.com/office/word/2010/wordprocessingGroup" xmlns:wpi="http://schemas.microsoft.com/office/word/2010/wordprocessingInk" xmlns:wne="http://schemas.microsoft.com/office/word/2006/wordml" xmlns:wps="http://schemas.microsoft.com/office/word/2010/wordprocessingShape" mc:Ignorable="w14 w15 w16se w16cid w16 w16cex w16sdtdh wp14">
+<w:document xmlns:wpc="http://schemas.microsoft.com/office/word/2010/wordprocessingCanvas" xmlns:cx="http://schemas.microsoft.com/office/drawing/2014/chartex" xmlns:cx1="http://schemas.microsoft.com/office/drawing/2015/9/8/chartex" xmlns:cx2="http://schemas.microsoft.com/office/drawing/2015/10/21/chartex" xmlns:cx3="http://schemas.microsoft.com/office/drawing/2016/5/9/chartex" xmlns:cx4="http://schemas.microsoft.com/office/drawing/2016/5/10/chartex" xmlns:cx5="http://schemas.microsoft.com/office/drawing/2016/5/11/chartex" xmlns:cx6="http://schemas.microsoft.com/office/drawing/2016/5/12/chartex" xmlns:cx7="http://schemas.microsoft.com/office/drawing/2016/5/13/chartex" xmlns:cx8="http://schemas.microsoft.com/office/drawing/2016/5/14/chartex" xmlns:mc="http://schemas.openxmlformats.org/markup-compatibility/2006" xmlns:aink="http://schemas.microsoft.com/office/drawing/2016/ink" xmlns:am3d="http://schemas.microsoft.com/office/drawing/2017/model3d" xmlns:o="urn:schemas-microsoft-com:office:office" xmlns:oel="http://schemas.microsoft.com/office/2019/extlst" xmlns:r="http://schemas.openxmlformats.org/officeDocument/2006/relationships" xmlns:m="http://schemas.openxmlformats.org/officeDocument/2006/math" xmlns:v="urn:schemas-microsoft-com:vml" xmlns:wp14="http://schemas.microsoft.com/office/word/2010/wordprocessingDrawing" xmlns:wp="http://schemas.openxmlformats.org/drawingml/2006/wordprocessingDrawing" xmlns:w10="urn:schemas-microsoft-com:office:word" xmlns:w="http://schemas.openxmlformats.org/wordprocessingml/2006/main" xmlns:w14="http://schemas.microsoft.com/office/word/2010/wordml" xmlns:w15="http://schemas.microsoft.com/office/word/2012/wordml" xmlns:w16cex="http://schemas.microsoft.com/office/word/2018/wordml/cex" xmlns:w16cid="http://schemas.microsoft.com/office/word/2016/wordml/cid" xmlns:w16="http://schemas.microsoft.com/office/word/2018/wordml" xmlns:w16sdtdh="http://schemas.microsoft.com/office/word/2020/wordml/sdtdatahash" xmlns:w16se="http://schemas.microsoft.com/office/word/2015/wordml/symex" xmlns:wpg="http://schemas.microsoft.com/office/word/2010/wordprocessingGroup" xmlns:wpi="http://schemas.microsoft.com/office/word/2010/wordprocessingInk" xmlns:wne="http://schemas.microsoft.com/office/word/2006/wordml" xmlns:wps="http://schemas.microsoft.com/office/word/2010/wordprocessingShape" mc:Ignorable="w14 w15 w16se w16cid w16 w16cex w16sdtdh wp14">
   <w:body>
     <w:tbl>
       <w:tblPr>
@@ -26,7 +26,7 @@
             <w:pPr>
               <w:jc w:val="center"/>
               <w:rPr>
-                <w:rFonts w:ascii="宋体" w:eastAsia="宋体" w:hAnsi="宋体" w:cs="宋体"/>
+                <w:rFonts w:ascii="宋体" w:eastAsia="宋体" w:hAnsi="宋体" w:cs="宋体" w:hint="eastAsia"/>
                 <w:sz w:val="24"/>
               </w:rPr>
             </w:pPr>
@@ -47,7 +47,7 @@
             <w:pPr>
               <w:jc w:val="center"/>
               <w:rPr>
-                <w:rFonts w:ascii="宋体" w:eastAsia="宋体" w:hAnsi="宋体" w:cs="宋体"/>
+                <w:rFonts w:ascii="宋体" w:eastAsia="宋体" w:hAnsi="宋体" w:cs="宋体" w:hint="eastAsia"/>
                 <w:sz w:val="24"/>
               </w:rPr>
             </w:pPr>
@@ -67,10 +67,38 @@
           <w:p>
             <w:pPr>
               <w:rPr>
-                <w:rFonts w:ascii="宋体" w:eastAsia="宋体" w:hAnsi="宋体" w:cs="宋体"/>
-                <w:sz w:val="24"/>
-              </w:rPr>
-            </w:pPr>
+                <w:rFonts w:ascii="宋体" w:eastAsia="宋体" w:hAnsi="宋体" w:cs="宋体" w:hint="eastAsia"/>
+                <w:sz w:val="24"/>
+              </w:rPr>
+            </w:pPr>
+            <w:r>
+              <w:rPr>
+                <w:rFonts w:ascii="宋体" w:eastAsia="宋体" w:hAnsi="宋体" w:cs="宋体" w:hint="eastAsia"/>
+                <w:sz w:val="24"/>
+              </w:rPr>
+              <w:t>个人使用WeAct Studio</w:t>
+            </w:r>
+            <w:r>
+              <w:rPr>
+                <w:rFonts w:ascii="宋体" w:eastAsia="宋体" w:hAnsi="宋体" w:cs="宋体" w:hint="eastAsia"/>
+                <w:sz w:val="24"/>
+              </w:rPr>
+              <w:t>店</w:t>
+            </w:r>
+            <w:r>
+              <w:rPr>
+                <w:rFonts w:ascii="宋体" w:eastAsia="宋体" w:hAnsi="宋体" w:cs="宋体" w:hint="eastAsia"/>
+                <w:sz w:val="24"/>
+              </w:rPr>
+              <w:t>，如下图</w:t>
+            </w:r>
+            <w:r>
+              <w:rPr>
+                <w:rFonts w:ascii="宋体" w:eastAsia="宋体" w:hAnsi="宋体" w:cs="宋体" w:hint="eastAsia"/>
+                <w:sz w:val="24"/>
+              </w:rPr>
+              <w:t>1</w:t>
+            </w:r>
           </w:p>
         </w:tc>
       </w:tr>
@@ -86,16 +114,51 @@
             <w:pPr>
               <w:jc w:val="center"/>
               <w:rPr>
+                <w:rFonts w:ascii="宋体" w:eastAsia="宋体" w:hAnsi="宋体" w:cs="宋体" w:hint="eastAsia"/>
+                <w:sz w:val="24"/>
+              </w:rPr>
+            </w:pPr>
+            <w:r>
+              <w:rPr>
+                <w:rFonts w:ascii="宋体" w:eastAsia="宋体" w:hAnsi="宋体" w:cs="宋体" w:hint="eastAsia"/>
+                <w:sz w:val="24"/>
+              </w:rPr>
+              <w:t>Stm32H750(O</w:t>
+            </w:r>
+            <w:r>
+              <w:rPr>
+                <w:rFonts w:ascii="宋体" w:eastAsia="宋体" w:hAnsi="宋体" w:cs="宋体" w:hint="eastAsia"/>
+                <w:sz w:val="24"/>
+              </w:rPr>
+              <w:t>penMV</w:t>
+            </w:r>
+            <w:r>
+              <w:rPr>
+                <w:rFonts w:ascii="宋体" w:eastAsia="宋体" w:hAnsi="宋体" w:cs="宋体" w:hint="eastAsia"/>
+                <w:sz w:val="24"/>
+              </w:rPr>
+              <w:t>)</w:t>
+            </w:r>
+            <w:r>
+              <w:rPr>
                 <w:rFonts w:ascii="宋体" w:eastAsia="宋体" w:hAnsi="宋体" w:cs="宋体"/>
                 <w:sz w:val="24"/>
               </w:rPr>
-            </w:pPr>
-            <w:r>
-              <w:rPr>
-                <w:rFonts w:ascii="宋体" w:eastAsia="宋体" w:hAnsi="宋体" w:cs="宋体" w:hint="eastAsia"/>
-                <w:sz w:val="24"/>
-              </w:rPr>
-              <w:t>Stm32H750(OPENMV)</w:t>
+              <w:br/>
+            </w:r>
+            <w:r>
+              <w:rPr>
+                <w:rFonts w:ascii="宋体" w:eastAsia="宋体" w:hAnsi="宋体" w:cs="宋体" w:hint="eastAsia"/>
+                <w:sz w:val="24"/>
+              </w:rPr>
+              <w:t>推荐</w:t>
+            </w:r>
+            <w:r>
+              <w:rPr>
+                <w:rFonts w:ascii="宋体" w:eastAsia="宋体" w:hAnsi="宋体" w:cs="宋体" w:hint="eastAsia"/>
+                <w:sz w:val="24"/>
+              </w:rPr>
+              <w:t>WeAct Studio店套装</w:t>
             </w:r>
           </w:p>
         </w:tc>
@@ -107,30 +170,66 @@
             <w:pPr>
               <w:jc w:val="center"/>
               <w:rPr>
+                <w:rFonts w:ascii="宋体" w:eastAsia="宋体" w:hAnsi="宋体" w:cs="宋体" w:hint="eastAsia"/>
+                <w:sz w:val="24"/>
+              </w:rPr>
+            </w:pPr>
+            <w:r>
+              <w:rPr>
+                <w:rFonts w:ascii="宋体" w:eastAsia="宋体" w:hAnsi="宋体" w:cs="宋体" w:hint="eastAsia"/>
+                <w:sz w:val="24"/>
+              </w:rPr>
+              <w:t>1</w:t>
+            </w:r>
+          </w:p>
+        </w:tc>
+        <w:tc>
+          <w:tcPr>
+            <w:tcW w:w="2841" w:type="dxa"/>
+            <w:vMerge w:val="restart"/>
+          </w:tcPr>
+          <w:p>
+            <w:pPr>
+              <w:rPr>
+                <w:rFonts w:ascii="宋体" w:eastAsia="宋体" w:hAnsi="宋体" w:cs="宋体" w:hint="eastAsia"/>
+                <w:sz w:val="24"/>
+              </w:rPr>
+            </w:pPr>
+            <w:r>
+              <w:rPr>
+                <w:rFonts w:ascii="宋体" w:eastAsia="宋体" w:hAnsi="宋体" w:cs="宋体" w:hint="eastAsia"/>
+                <w:sz w:val="24"/>
+              </w:rPr>
+              <w:t>如下图</w:t>
+            </w:r>
+            <w:r>
+              <w:rPr>
+                <w:rFonts w:ascii="宋体" w:eastAsia="宋体" w:hAnsi="宋体" w:cs="宋体" w:hint="eastAsia"/>
+                <w:sz w:val="24"/>
+              </w:rPr>
+              <w:t>2</w:t>
+            </w:r>
+            <w:r>
+              <w:rPr>
+                <w:rFonts w:ascii="宋体" w:eastAsia="宋体" w:hAnsi="宋体" w:cs="宋体" w:hint="eastAsia"/>
+                <w:sz w:val="24"/>
+              </w:rPr>
+              <w:t>，推荐购买套装后烧录OpenMV固件</w:t>
+            </w:r>
+            <w:r>
+              <w:rPr>
                 <w:rFonts w:ascii="宋体" w:eastAsia="宋体" w:hAnsi="宋体" w:cs="宋体"/>
                 <w:sz w:val="24"/>
               </w:rPr>
-            </w:pPr>
-            <w:r>
-              <w:rPr>
-                <w:rFonts w:ascii="宋体" w:eastAsia="宋体" w:hAnsi="宋体" w:cs="宋体" w:hint="eastAsia"/>
-                <w:sz w:val="24"/>
-              </w:rPr>
-              <w:t>1</w:t>
-            </w:r>
-          </w:p>
-        </w:tc>
-        <w:tc>
-          <w:tcPr>
-            <w:tcW w:w="2841" w:type="dxa"/>
-          </w:tcPr>
-          <w:p>
-            <w:pPr>
-              <w:rPr>
-                <w:rFonts w:ascii="宋体" w:eastAsia="宋体" w:hAnsi="宋体" w:cs="宋体"/>
-                <w:sz w:val="24"/>
-              </w:rPr>
-            </w:pPr>
+              <w:br/>
+            </w:r>
+            <w:r>
+              <w:rPr>
+                <w:rFonts w:ascii="宋体" w:eastAsia="宋体" w:hAnsi="宋体" w:cs="宋体" w:hint="eastAsia"/>
+                <w:sz w:val="24"/>
+              </w:rPr>
+              <w:t>淘宝介绍有板子固件资料链接</w:t>
+            </w:r>
           </w:p>
         </w:tc>
       </w:tr>
@@ -146,16 +245,37 @@
             <w:pPr>
               <w:jc w:val="center"/>
               <w:rPr>
+                <w:rFonts w:ascii="宋体" w:eastAsia="宋体" w:hAnsi="宋体" w:cs="宋体" w:hint="eastAsia"/>
+                <w:sz w:val="24"/>
+              </w:rPr>
+            </w:pPr>
+            <w:r>
+              <w:rPr>
+                <w:rFonts w:ascii="宋体" w:eastAsia="宋体" w:hAnsi="宋体" w:cs="宋体" w:hint="eastAsia"/>
+                <w:sz w:val="24"/>
+              </w:rPr>
+              <w:t>OV7725M摄像头</w:t>
+            </w:r>
+            <w:r>
+              <w:rPr>
                 <w:rFonts w:ascii="宋体" w:eastAsia="宋体" w:hAnsi="宋体" w:cs="宋体"/>
                 <w:sz w:val="24"/>
               </w:rPr>
-            </w:pPr>
-            <w:r>
-              <w:rPr>
-                <w:rFonts w:ascii="宋体" w:eastAsia="宋体" w:hAnsi="宋体" w:cs="宋体" w:hint="eastAsia"/>
-                <w:sz w:val="24"/>
-              </w:rPr>
-              <w:t>OV7725M摄像头</w:t>
+              <w:br/>
+            </w:r>
+            <w:r>
+              <w:rPr>
+                <w:rFonts w:ascii="宋体" w:eastAsia="宋体" w:hAnsi="宋体" w:cs="宋体" w:hint="eastAsia"/>
+                <w:sz w:val="24"/>
+              </w:rPr>
+              <w:t>推荐</w:t>
+            </w:r>
+            <w:r>
+              <w:rPr>
+                <w:rFonts w:ascii="宋体" w:eastAsia="宋体" w:hAnsi="宋体" w:cs="宋体" w:hint="eastAsia"/>
+                <w:sz w:val="24"/>
+              </w:rPr>
+              <w:t>WeAct Studio店套装</w:t>
             </w:r>
           </w:p>
         </w:tc>
@@ -167,7 +287,7 @@
             <w:pPr>
               <w:jc w:val="center"/>
               <w:rPr>
-                <w:rFonts w:ascii="宋体" w:eastAsia="宋体" w:hAnsi="宋体" w:cs="宋体"/>
+                <w:rFonts w:ascii="宋体" w:eastAsia="宋体" w:hAnsi="宋体" w:cs="宋体" w:hint="eastAsia"/>
                 <w:sz w:val="24"/>
               </w:rPr>
             </w:pPr>
@@ -183,11 +303,12 @@
         <w:tc>
           <w:tcPr>
             <w:tcW w:w="2841" w:type="dxa"/>
-          </w:tcPr>
-          <w:p>
-            <w:pPr>
-              <w:rPr>
-                <w:rFonts w:ascii="宋体" w:eastAsia="宋体" w:hAnsi="宋体" w:cs="宋体"/>
+            <w:vMerge/>
+          </w:tcPr>
+          <w:p>
+            <w:pPr>
+              <w:rPr>
+                <w:rFonts w:ascii="宋体" w:eastAsia="宋体" w:hAnsi="宋体" w:cs="宋体" w:hint="eastAsia"/>
                 <w:sz w:val="24"/>
               </w:rPr>
             </w:pPr>
@@ -206,16 +327,37 @@
             <w:pPr>
               <w:jc w:val="center"/>
               <w:rPr>
+                <w:rFonts w:ascii="宋体" w:eastAsia="宋体" w:hAnsi="宋体" w:cs="宋体" w:hint="eastAsia"/>
+                <w:sz w:val="24"/>
+              </w:rPr>
+            </w:pPr>
+            <w:r>
+              <w:rPr>
+                <w:rFonts w:ascii="宋体" w:eastAsia="宋体" w:hAnsi="宋体" w:cs="宋体" w:hint="eastAsia"/>
+                <w:sz w:val="24"/>
+              </w:rPr>
+              <w:t>LED补光灯</w:t>
+            </w:r>
+            <w:r>
+              <w:rPr>
                 <w:rFonts w:ascii="宋体" w:eastAsia="宋体" w:hAnsi="宋体" w:cs="宋体"/>
                 <w:sz w:val="24"/>
               </w:rPr>
-            </w:pPr>
-            <w:r>
-              <w:rPr>
-                <w:rFonts w:ascii="宋体" w:eastAsia="宋体" w:hAnsi="宋体" w:cs="宋体" w:hint="eastAsia"/>
-                <w:sz w:val="24"/>
-              </w:rPr>
-              <w:t>LED补光灯</w:t>
+              <w:br/>
+            </w:r>
+            <w:r>
+              <w:rPr>
+                <w:rFonts w:ascii="宋体" w:eastAsia="宋体" w:hAnsi="宋体" w:cs="宋体" w:hint="eastAsia"/>
+                <w:sz w:val="24"/>
+              </w:rPr>
+              <w:t>WeAct Studio店套装</w:t>
+            </w:r>
+            <w:r>
+              <w:rPr>
+                <w:rFonts w:ascii="宋体" w:eastAsia="宋体" w:hAnsi="宋体" w:cs="宋体" w:hint="eastAsia"/>
+                <w:sz w:val="24"/>
+              </w:rPr>
+              <w:t>摄像头自带</w:t>
             </w:r>
           </w:p>
         </w:tc>
@@ -227,7 +369,7 @@
             <w:pPr>
               <w:jc w:val="center"/>
               <w:rPr>
-                <w:rFonts w:ascii="宋体" w:eastAsia="宋体" w:hAnsi="宋体" w:cs="宋体"/>
+                <w:rFonts w:ascii="宋体" w:eastAsia="宋体" w:hAnsi="宋体" w:cs="宋体" w:hint="eastAsia"/>
                 <w:sz w:val="24"/>
               </w:rPr>
             </w:pPr>
@@ -243,11 +385,12 @@
         <w:tc>
           <w:tcPr>
             <w:tcW w:w="2841" w:type="dxa"/>
-          </w:tcPr>
-          <w:p>
-            <w:pPr>
-              <w:rPr>
-                <w:rFonts w:ascii="宋体" w:eastAsia="宋体" w:hAnsi="宋体" w:cs="宋体"/>
+            <w:vMerge/>
+          </w:tcPr>
+          <w:p>
+            <w:pPr>
+              <w:rPr>
+                <w:rFonts w:ascii="宋体" w:eastAsia="宋体" w:hAnsi="宋体" w:cs="宋体" w:hint="eastAsia"/>
                 <w:sz w:val="24"/>
               </w:rPr>
             </w:pPr>
@@ -266,16 +409,37 @@
             <w:pPr>
               <w:jc w:val="center"/>
               <w:rPr>
+                <w:rFonts w:ascii="宋体" w:eastAsia="宋体" w:hAnsi="宋体" w:cs="宋体" w:hint="eastAsia"/>
+                <w:sz w:val="24"/>
+              </w:rPr>
+            </w:pPr>
+            <w:r>
+              <w:rPr>
+                <w:rFonts w:ascii="宋体" w:eastAsia="宋体" w:hAnsi="宋体" w:cs="宋体" w:hint="eastAsia"/>
+                <w:sz w:val="24"/>
+              </w:rPr>
+              <w:t>1.8寸LCD</w:t>
+            </w:r>
+            <w:r>
+              <w:rPr>
+                <w:rFonts w:ascii="宋体" w:eastAsia="宋体" w:hAnsi="宋体" w:cs="宋体" w:hint="eastAsia"/>
+                <w:sz w:val="24"/>
+              </w:rPr>
+              <w:t>（非必要）</w:t>
+            </w:r>
+            <w:r>
+              <w:rPr>
                 <w:rFonts w:ascii="宋体" w:eastAsia="宋体" w:hAnsi="宋体" w:cs="宋体"/>
                 <w:sz w:val="24"/>
               </w:rPr>
-            </w:pPr>
-            <w:r>
-              <w:rPr>
-                <w:rFonts w:ascii="宋体" w:eastAsia="宋体" w:hAnsi="宋体" w:cs="宋体" w:hint="eastAsia"/>
-                <w:sz w:val="24"/>
-              </w:rPr>
-              <w:t>1.8寸LCD</w:t>
+              <w:br/>
+            </w:r>
+            <w:r>
+              <w:rPr>
+                <w:rFonts w:ascii="宋体" w:eastAsia="宋体" w:hAnsi="宋体" w:cs="宋体" w:hint="eastAsia"/>
+                <w:sz w:val="24"/>
+              </w:rPr>
+              <w:t>接电脑IDE即可看到画面</w:t>
             </w:r>
           </w:p>
         </w:tc>
@@ -287,7 +451,7 @@
             <w:pPr>
               <w:jc w:val="center"/>
               <w:rPr>
-                <w:rFonts w:ascii="宋体" w:eastAsia="宋体" w:hAnsi="宋体" w:cs="宋体"/>
+                <w:rFonts w:ascii="宋体" w:eastAsia="宋体" w:hAnsi="宋体" w:cs="宋体" w:hint="eastAsia"/>
                 <w:sz w:val="24"/>
               </w:rPr>
             </w:pPr>
@@ -307,10 +471,24 @@
           <w:p>
             <w:pPr>
               <w:rPr>
-                <w:rFonts w:ascii="宋体" w:eastAsia="宋体" w:hAnsi="宋体" w:cs="宋体"/>
-                <w:sz w:val="24"/>
-              </w:rPr>
-            </w:pPr>
+                <w:rFonts w:ascii="宋体" w:eastAsia="宋体" w:hAnsi="宋体" w:cs="宋体" w:hint="eastAsia"/>
+                <w:sz w:val="24"/>
+              </w:rPr>
+            </w:pPr>
+            <w:r>
+              <w:rPr>
+                <w:rFonts w:ascii="宋体" w:eastAsia="宋体" w:hAnsi="宋体" w:cs="宋体" w:hint="eastAsia"/>
+                <w:sz w:val="24"/>
+              </w:rPr>
+              <w:t>个人使用WeAct Studio</w:t>
+            </w:r>
+            <w:r>
+              <w:rPr>
+                <w:rFonts w:ascii="宋体" w:eastAsia="宋体" w:hAnsi="宋体" w:cs="宋体" w:hint="eastAsia"/>
+                <w:sz w:val="24"/>
+              </w:rPr>
+              <w:t xml:space="preserve">店内一同购买的 </w:t>
+            </w:r>
           </w:p>
         </w:tc>
       </w:tr>
@@ -326,7 +504,7 @@
             <w:pPr>
               <w:jc w:val="center"/>
               <w:rPr>
-                <w:rFonts w:ascii="宋体" w:eastAsia="宋体" w:hAnsi="宋体" w:cs="宋体"/>
+                <w:rFonts w:ascii="宋体" w:eastAsia="宋体" w:hAnsi="宋体" w:cs="宋体" w:hint="eastAsia"/>
                 <w:sz w:val="24"/>
               </w:rPr>
             </w:pPr>
@@ -347,7 +525,7 @@
             <w:pPr>
               <w:jc w:val="center"/>
               <w:rPr>
-                <w:rFonts w:ascii="宋体" w:eastAsia="宋体" w:hAnsi="宋体" w:cs="宋体"/>
+                <w:rFonts w:ascii="宋体" w:eastAsia="宋体" w:hAnsi="宋体" w:cs="宋体" w:hint="eastAsia"/>
                 <w:sz w:val="24"/>
               </w:rPr>
             </w:pPr>
@@ -367,7 +545,7 @@
           <w:p>
             <w:pPr>
               <w:rPr>
-                <w:rFonts w:ascii="宋体" w:eastAsia="宋体" w:hAnsi="宋体" w:cs="宋体"/>
+                <w:rFonts w:ascii="宋体" w:eastAsia="宋体" w:hAnsi="宋体" w:cs="宋体" w:hint="eastAsia"/>
                 <w:sz w:val="24"/>
               </w:rPr>
             </w:pPr>
@@ -386,7 +564,7 @@
             <w:pPr>
               <w:jc w:val="center"/>
               <w:rPr>
-                <w:rFonts w:ascii="宋体" w:eastAsia="宋体" w:hAnsi="宋体" w:cs="宋体"/>
+                <w:rFonts w:ascii="宋体" w:eastAsia="宋体" w:hAnsi="宋体" w:cs="宋体" w:hint="eastAsia"/>
                 <w:sz w:val="24"/>
               </w:rPr>
             </w:pPr>
@@ -407,7 +585,7 @@
             <w:pPr>
               <w:jc w:val="center"/>
               <w:rPr>
-                <w:rFonts w:ascii="宋体" w:eastAsia="宋体" w:hAnsi="宋体" w:cs="宋体"/>
+                <w:rFonts w:ascii="宋体" w:eastAsia="宋体" w:hAnsi="宋体" w:cs="宋体" w:hint="eastAsia"/>
                 <w:sz w:val="24"/>
               </w:rPr>
             </w:pPr>
@@ -427,7 +605,7 @@
           <w:p>
             <w:pPr>
               <w:rPr>
-                <w:rFonts w:ascii="宋体" w:eastAsia="宋体" w:hAnsi="宋体" w:cs="宋体"/>
+                <w:rFonts w:ascii="宋体" w:eastAsia="宋体" w:hAnsi="宋体" w:cs="宋体" w:hint="eastAsia"/>
                 <w:sz w:val="24"/>
               </w:rPr>
             </w:pPr>
@@ -446,7 +624,7 @@
             <w:pPr>
               <w:jc w:val="center"/>
               <w:rPr>
-                <w:rFonts w:ascii="宋体" w:eastAsia="宋体" w:hAnsi="宋体" w:cs="宋体"/>
+                <w:rFonts w:ascii="宋体" w:eastAsia="宋体" w:hAnsi="宋体" w:cs="宋体" w:hint="eastAsia"/>
                 <w:sz w:val="24"/>
               </w:rPr>
             </w:pPr>
@@ -457,6 +635,13 @@
               </w:rPr>
               <w:t>牛眼轮</w:t>
             </w:r>
+            <w:r>
+              <w:rPr>
+                <w:rFonts w:ascii="宋体" w:eastAsia="宋体" w:hAnsi="宋体" w:cs="宋体" w:hint="eastAsia"/>
+                <w:sz w:val="24"/>
+              </w:rPr>
+              <w:t>（孔距40mm）</w:t>
+            </w:r>
           </w:p>
         </w:tc>
         <w:tc>
@@ -467,7 +652,7 @@
             <w:pPr>
               <w:jc w:val="center"/>
               <w:rPr>
-                <w:rFonts w:ascii="宋体" w:eastAsia="宋体" w:hAnsi="宋体" w:cs="宋体"/>
+                <w:rFonts w:ascii="宋体" w:eastAsia="宋体" w:hAnsi="宋体" w:cs="宋体" w:hint="eastAsia"/>
                 <w:sz w:val="24"/>
               </w:rPr>
             </w:pPr>
@@ -487,7 +672,7 @@
           <w:p>
             <w:pPr>
               <w:rPr>
-                <w:rFonts w:ascii="宋体" w:eastAsia="宋体" w:hAnsi="宋体" w:cs="宋体"/>
+                <w:rFonts w:ascii="宋体" w:eastAsia="宋体" w:hAnsi="宋体" w:cs="宋体" w:hint="eastAsia"/>
                 <w:sz w:val="24"/>
               </w:rPr>
             </w:pPr>
@@ -506,16 +691,30 @@
             <w:pPr>
               <w:jc w:val="center"/>
               <w:rPr>
+                <w:rFonts w:ascii="宋体" w:eastAsia="宋体" w:hAnsi="宋体" w:cs="宋体" w:hint="eastAsia"/>
+                <w:sz w:val="24"/>
+              </w:rPr>
+            </w:pPr>
+            <w:r>
+              <w:rPr>
+                <w:rFonts w:ascii="宋体" w:eastAsia="宋体" w:hAnsi="宋体" w:cs="宋体" w:hint="eastAsia"/>
+                <w:sz w:val="24"/>
+              </w:rPr>
+              <w:t>RCWL1605收发一体超声测距模块</w:t>
+            </w:r>
+            <w:r>
+              <w:rPr>
                 <w:rFonts w:ascii="宋体" w:eastAsia="宋体" w:hAnsi="宋体" w:cs="宋体"/>
                 <w:sz w:val="24"/>
               </w:rPr>
-            </w:pPr>
-            <w:r>
-              <w:rPr>
-                <w:rFonts w:ascii="宋体" w:eastAsia="宋体" w:hAnsi="宋体" w:cs="宋体" w:hint="eastAsia"/>
-                <w:sz w:val="24"/>
-              </w:rPr>
-              <w:t>RCWL1605收发一体超声测距模块</w:t>
+              <w:br/>
+            </w:r>
+            <w:r>
+              <w:rPr>
+                <w:rFonts w:ascii="宋体" w:eastAsia="宋体" w:hAnsi="宋体" w:cs="宋体" w:hint="eastAsia"/>
+                <w:sz w:val="24"/>
+              </w:rPr>
+              <w:t>（双车通信才需要）</w:t>
             </w:r>
           </w:p>
         </w:tc>
@@ -527,7 +726,7 @@
             <w:pPr>
               <w:jc w:val="center"/>
               <w:rPr>
-                <w:rFonts w:ascii="宋体" w:eastAsia="宋体" w:hAnsi="宋体" w:cs="宋体"/>
+                <w:rFonts w:ascii="宋体" w:eastAsia="宋体" w:hAnsi="宋体" w:cs="宋体" w:hint="eastAsia"/>
                 <w:sz w:val="24"/>
               </w:rPr>
             </w:pPr>
@@ -547,7 +746,7 @@
           <w:p>
             <w:pPr>
               <w:rPr>
-                <w:rFonts w:ascii="宋体" w:eastAsia="宋体" w:hAnsi="宋体" w:cs="宋体"/>
+                <w:rFonts w:ascii="宋体" w:eastAsia="宋体" w:hAnsi="宋体" w:cs="宋体" w:hint="eastAsia"/>
                 <w:sz w:val="24"/>
               </w:rPr>
             </w:pPr>
@@ -566,16 +765,30 @@
             <w:pPr>
               <w:jc w:val="center"/>
               <w:rPr>
+                <w:rFonts w:ascii="宋体" w:eastAsia="宋体" w:hAnsi="宋体" w:cs="宋体" w:hint="eastAsia"/>
+                <w:sz w:val="24"/>
+              </w:rPr>
+            </w:pPr>
+            <w:r>
+              <w:rPr>
+                <w:rFonts w:ascii="宋体" w:eastAsia="宋体" w:hAnsi="宋体" w:cs="宋体" w:hint="eastAsia"/>
+                <w:sz w:val="24"/>
+              </w:rPr>
+              <w:t>1路寻迹模块</w:t>
+            </w:r>
+            <w:r>
+              <w:rPr>
                 <w:rFonts w:ascii="宋体" w:eastAsia="宋体" w:hAnsi="宋体" w:cs="宋体"/>
                 <w:sz w:val="24"/>
               </w:rPr>
-            </w:pPr>
-            <w:r>
-              <w:rPr>
-                <w:rFonts w:ascii="宋体" w:eastAsia="宋体" w:hAnsi="宋体" w:cs="宋体" w:hint="eastAsia"/>
-                <w:sz w:val="24"/>
-              </w:rPr>
-              <w:t>RGBLED</w:t>
+              <w:br/>
+            </w:r>
+            <w:r>
+              <w:rPr>
+                <w:rFonts w:ascii="宋体" w:eastAsia="宋体" w:hAnsi="宋体" w:cs="宋体" w:hint="eastAsia"/>
+                <w:sz w:val="24"/>
+              </w:rPr>
+              <w:t>（检测药品）</w:t>
             </w:r>
           </w:p>
         </w:tc>
@@ -587,7 +800,7 @@
             <w:pPr>
               <w:jc w:val="center"/>
               <w:rPr>
-                <w:rFonts w:ascii="宋体" w:eastAsia="宋体" w:hAnsi="宋体" w:cs="宋体"/>
+                <w:rFonts w:ascii="宋体" w:eastAsia="宋体" w:hAnsi="宋体" w:cs="宋体" w:hint="eastAsia"/>
                 <w:sz w:val="24"/>
               </w:rPr>
             </w:pPr>
@@ -607,10 +820,24 @@
           <w:p>
             <w:pPr>
               <w:rPr>
-                <w:rFonts w:ascii="宋体" w:eastAsia="宋体" w:hAnsi="宋体" w:cs="宋体"/>
-                <w:sz w:val="24"/>
-              </w:rPr>
-            </w:pPr>
+                <w:rFonts w:ascii="宋体" w:eastAsia="宋体" w:hAnsi="宋体" w:cs="宋体" w:hint="eastAsia"/>
+                <w:sz w:val="24"/>
+              </w:rPr>
+            </w:pPr>
+            <w:r>
+              <w:rPr>
+                <w:rFonts w:ascii="宋体" w:eastAsia="宋体" w:hAnsi="宋体" w:cs="宋体" w:hint="eastAsia"/>
+                <w:sz w:val="24"/>
+              </w:rPr>
+              <w:t>如下图</w:t>
+            </w:r>
+            <w:r>
+              <w:rPr>
+                <w:rFonts w:ascii="宋体" w:eastAsia="宋体" w:hAnsi="宋体" w:cs="宋体" w:hint="eastAsia"/>
+                <w:sz w:val="24"/>
+              </w:rPr>
+              <w:t>3</w:t>
+            </w:r>
           </w:p>
         </w:tc>
       </w:tr>
@@ -626,16 +853,16 @@
             <w:pPr>
               <w:jc w:val="center"/>
               <w:rPr>
-                <w:rFonts w:ascii="宋体" w:eastAsia="宋体" w:hAnsi="宋体" w:cs="宋体"/>
-                <w:sz w:val="24"/>
-              </w:rPr>
-            </w:pPr>
-            <w:r>
-              <w:rPr>
-                <w:rFonts w:ascii="宋体" w:eastAsia="宋体" w:hAnsi="宋体" w:cs="宋体" w:hint="eastAsia"/>
-                <w:sz w:val="24"/>
-              </w:rPr>
-              <w:t>JDY16蓝牙模块</w:t>
+                <w:rFonts w:ascii="宋体" w:eastAsia="宋体" w:hAnsi="宋体" w:cs="宋体" w:hint="eastAsia"/>
+                <w:sz w:val="24"/>
+              </w:rPr>
+            </w:pPr>
+            <w:r>
+              <w:rPr>
+                <w:rFonts w:ascii="宋体" w:eastAsia="宋体" w:hAnsi="宋体" w:cs="宋体" w:hint="eastAsia"/>
+                <w:sz w:val="24"/>
+              </w:rPr>
+              <w:t>RGBLED</w:t>
             </w:r>
           </w:p>
         </w:tc>
@@ -647,16 +874,16 @@
             <w:pPr>
               <w:jc w:val="center"/>
               <w:rPr>
-                <w:rFonts w:ascii="宋体" w:eastAsia="宋体" w:hAnsi="宋体" w:cs="宋体"/>
-                <w:sz w:val="24"/>
-              </w:rPr>
-            </w:pPr>
-            <w:r>
-              <w:rPr>
-                <w:rFonts w:ascii="宋体" w:eastAsia="宋体" w:hAnsi="宋体" w:cs="宋体" w:hint="eastAsia"/>
-                <w:sz w:val="24"/>
-              </w:rPr>
-              <w:t>2</w:t>
+                <w:rFonts w:ascii="宋体" w:eastAsia="宋体" w:hAnsi="宋体" w:cs="宋体" w:hint="eastAsia"/>
+                <w:sz w:val="24"/>
+              </w:rPr>
+            </w:pPr>
+            <w:r>
+              <w:rPr>
+                <w:rFonts w:ascii="宋体" w:eastAsia="宋体" w:hAnsi="宋体" w:cs="宋体" w:hint="eastAsia"/>
+                <w:sz w:val="24"/>
+              </w:rPr>
+              <w:t>1</w:t>
             </w:r>
           </w:p>
         </w:tc>
@@ -667,7 +894,7 @@
           <w:p>
             <w:pPr>
               <w:rPr>
-                <w:rFonts w:ascii="宋体" w:eastAsia="宋体" w:hAnsi="宋体" w:cs="宋体"/>
+                <w:rFonts w:ascii="宋体" w:eastAsia="宋体" w:hAnsi="宋体" w:cs="宋体" w:hint="eastAsia"/>
                 <w:sz w:val="24"/>
               </w:rPr>
             </w:pPr>
@@ -686,16 +913,30 @@
             <w:pPr>
               <w:jc w:val="center"/>
               <w:rPr>
+                <w:rFonts w:ascii="宋体" w:eastAsia="宋体" w:hAnsi="宋体" w:cs="宋体" w:hint="eastAsia"/>
+                <w:sz w:val="24"/>
+              </w:rPr>
+            </w:pPr>
+            <w:r>
+              <w:rPr>
+                <w:rFonts w:ascii="宋体" w:eastAsia="宋体" w:hAnsi="宋体" w:cs="宋体" w:hint="eastAsia"/>
+                <w:sz w:val="24"/>
+              </w:rPr>
+              <w:t>JDY16蓝牙模块</w:t>
+            </w:r>
+            <w:r>
+              <w:rPr>
                 <w:rFonts w:ascii="宋体" w:eastAsia="宋体" w:hAnsi="宋体" w:cs="宋体"/>
                 <w:sz w:val="24"/>
               </w:rPr>
-            </w:pPr>
-            <w:r>
-              <w:rPr>
-                <w:rFonts w:ascii="宋体" w:eastAsia="宋体" w:hAnsi="宋体" w:cs="宋体" w:hint="eastAsia"/>
-                <w:sz w:val="24"/>
-              </w:rPr>
-              <w:t>AJ39稳压模块(5V/12V)</w:t>
+              <w:br/>
+            </w:r>
+            <w:r>
+              <w:rPr>
+                <w:rFonts w:ascii="宋体" w:eastAsia="宋体" w:hAnsi="宋体" w:cs="宋体" w:hint="eastAsia"/>
+                <w:sz w:val="24"/>
+              </w:rPr>
+              <w:t>（双车通信才需要）</w:t>
             </w:r>
           </w:p>
         </w:tc>
@@ -707,7 +948,7 @@
             <w:pPr>
               <w:jc w:val="center"/>
               <w:rPr>
-                <w:rFonts w:ascii="宋体" w:eastAsia="宋体" w:hAnsi="宋体" w:cs="宋体"/>
+                <w:rFonts w:ascii="宋体" w:eastAsia="宋体" w:hAnsi="宋体" w:cs="宋体" w:hint="eastAsia"/>
                 <w:sz w:val="24"/>
               </w:rPr>
             </w:pPr>
@@ -727,7 +968,7 @@
           <w:p>
             <w:pPr>
               <w:rPr>
-                <w:rFonts w:ascii="宋体" w:eastAsia="宋体" w:hAnsi="宋体" w:cs="宋体"/>
+                <w:rFonts w:ascii="宋体" w:eastAsia="宋体" w:hAnsi="宋体" w:cs="宋体" w:hint="eastAsia"/>
                 <w:sz w:val="24"/>
               </w:rPr>
             </w:pPr>
@@ -746,16 +987,51 @@
             <w:pPr>
               <w:jc w:val="center"/>
               <w:rPr>
+                <w:rFonts w:ascii="宋体" w:eastAsia="宋体" w:hAnsi="宋体" w:cs="宋体" w:hint="eastAsia"/>
+                <w:sz w:val="24"/>
+              </w:rPr>
+            </w:pPr>
+            <w:r>
+              <w:rPr>
+                <w:rFonts w:ascii="宋体" w:eastAsia="宋体" w:hAnsi="宋体" w:cs="宋体" w:hint="eastAsia"/>
+                <w:sz w:val="24"/>
+              </w:rPr>
+              <w:t>AJ39降压模块</w:t>
+            </w:r>
+            <w:r>
+              <w:rPr>
+                <w:rFonts w:ascii="宋体" w:eastAsia="宋体" w:hAnsi="宋体" w:cs="宋体" w:hint="eastAsia"/>
+                <w:sz w:val="24"/>
+              </w:rPr>
+              <w:t xml:space="preserve"> </w:t>
+            </w:r>
+            <w:r>
+              <w:rPr>
                 <w:rFonts w:ascii="宋体" w:eastAsia="宋体" w:hAnsi="宋体" w:cs="宋体"/>
                 <w:sz w:val="24"/>
               </w:rPr>
-            </w:pPr>
-            <w:r>
-              <w:rPr>
-                <w:rFonts w:ascii="宋体" w:eastAsia="宋体" w:hAnsi="宋体" w:cs="宋体" w:hint="eastAsia"/>
-                <w:sz w:val="24"/>
-              </w:rPr>
-              <w:t>2800ma电池</w:t>
+              <w:br/>
+            </w:r>
+            <w:r>
+              <w:rPr>
+                <w:rFonts w:ascii="宋体" w:eastAsia="宋体" w:hAnsi="宋体" w:cs="宋体" w:hint="eastAsia"/>
+                <w:sz w:val="24"/>
+              </w:rPr>
+              <w:t>(5V/12V</w:t>
+            </w:r>
+            <w:r>
+              <w:rPr>
+                <w:rFonts w:ascii="宋体" w:eastAsia="宋体" w:hAnsi="宋体" w:cs="宋体" w:hint="eastAsia"/>
+                <w:sz w:val="24"/>
+              </w:rPr>
+              <w:t>各一个</w:t>
+            </w:r>
+            <w:r>
+              <w:rPr>
+                <w:rFonts w:ascii="宋体" w:eastAsia="宋体" w:hAnsi="宋体" w:cs="宋体" w:hint="eastAsia"/>
+                <w:sz w:val="24"/>
+              </w:rPr>
+              <w:t>)</w:t>
             </w:r>
           </w:p>
         </w:tc>
@@ -767,16 +1043,16 @@
             <w:pPr>
               <w:jc w:val="center"/>
               <w:rPr>
-                <w:rFonts w:ascii="宋体" w:eastAsia="宋体" w:hAnsi="宋体" w:cs="宋体"/>
-                <w:sz w:val="24"/>
-              </w:rPr>
-            </w:pPr>
-            <w:r>
-              <w:rPr>
-                <w:rFonts w:ascii="宋体" w:eastAsia="宋体" w:hAnsi="宋体" w:cs="宋体" w:hint="eastAsia"/>
-                <w:sz w:val="24"/>
-              </w:rPr>
-              <w:t>1</w:t>
+                <w:rFonts w:ascii="宋体" w:eastAsia="宋体" w:hAnsi="宋体" w:cs="宋体" w:hint="eastAsia"/>
+                <w:sz w:val="24"/>
+              </w:rPr>
+            </w:pPr>
+            <w:r>
+              <w:rPr>
+                <w:rFonts w:ascii="宋体" w:eastAsia="宋体" w:hAnsi="宋体" w:cs="宋体" w:hint="eastAsia"/>
+                <w:sz w:val="24"/>
+              </w:rPr>
+              <w:t>2</w:t>
             </w:r>
           </w:p>
         </w:tc>
@@ -787,7 +1063,7 @@
           <w:p>
             <w:pPr>
               <w:rPr>
-                <w:rFonts w:ascii="宋体" w:eastAsia="宋体" w:hAnsi="宋体" w:cs="宋体"/>
+                <w:rFonts w:ascii="宋体" w:eastAsia="宋体" w:hAnsi="宋体" w:cs="宋体" w:hint="eastAsia"/>
                 <w:sz w:val="24"/>
               </w:rPr>
             </w:pPr>
@@ -806,9 +1082,118 @@
             <w:pPr>
               <w:jc w:val="center"/>
               <w:rPr>
+                <w:rFonts w:ascii="宋体" w:eastAsia="宋体" w:hAnsi="宋体" w:cs="宋体" w:hint="eastAsia"/>
+                <w:sz w:val="24"/>
+              </w:rPr>
+            </w:pPr>
+            <w:r>
+              <w:rPr>
+                <w:rFonts w:ascii="宋体" w:eastAsia="宋体" w:hAnsi="宋体" w:cs="宋体" w:hint="eastAsia"/>
+                <w:sz w:val="24"/>
+              </w:rPr>
+              <w:t>3s</w:t>
+            </w:r>
+            <w:r>
+              <w:rPr>
+                <w:rFonts w:ascii="宋体" w:eastAsia="宋体" w:hAnsi="宋体" w:cs="宋体" w:hint="eastAsia"/>
+                <w:sz w:val="24"/>
+              </w:rPr>
+              <w:t>电池</w:t>
+            </w:r>
+            <w:r>
+              <w:rPr>
                 <w:rFonts w:ascii="宋体" w:eastAsia="宋体" w:hAnsi="宋体" w:cs="宋体"/>
                 <w:sz w:val="24"/>
               </w:rPr>
+              <w:br/>
+            </w:r>
+            <w:r>
+              <w:rPr>
+                <w:rFonts w:ascii="宋体" w:eastAsia="宋体" w:hAnsi="宋体" w:cs="宋体" w:hint="eastAsia"/>
+                <w:sz w:val="24"/>
+              </w:rPr>
+              <w:t>（</w:t>
+            </w:r>
+            <w:r>
+              <w:rPr>
+                <w:rFonts w:ascii="宋体" w:eastAsia="宋体" w:hAnsi="宋体" w:cs="宋体" w:hint="eastAsia"/>
+                <w:sz w:val="24"/>
+              </w:rPr>
+              <w:t>自用</w:t>
+            </w:r>
+            <w:r>
+              <w:rPr>
+                <w:rFonts w:ascii="宋体" w:eastAsia="宋体" w:hAnsi="宋体" w:cs="宋体" w:hint="eastAsia"/>
+                <w:sz w:val="24"/>
+              </w:rPr>
+              <w:t>2800ma</w:t>
+            </w:r>
+            <w:r>
+              <w:rPr>
+                <w:rFonts w:ascii="宋体" w:eastAsia="宋体" w:hAnsi="宋体" w:cs="宋体" w:hint="eastAsia"/>
+                <w:sz w:val="24"/>
+              </w:rPr>
+              <w:t>，大容量调试更久</w:t>
+            </w:r>
+            <w:r>
+              <w:rPr>
+                <w:rFonts w:ascii="宋体" w:eastAsia="宋体" w:hAnsi="宋体" w:cs="宋体" w:hint="eastAsia"/>
+                <w:sz w:val="24"/>
+              </w:rPr>
+              <w:t>）</w:t>
+            </w:r>
+          </w:p>
+        </w:tc>
+        <w:tc>
+          <w:tcPr>
+            <w:tcW w:w="2000" w:type="dxa"/>
+          </w:tcPr>
+          <w:p>
+            <w:pPr>
+              <w:jc w:val="center"/>
+              <w:rPr>
+                <w:rFonts w:ascii="宋体" w:eastAsia="宋体" w:hAnsi="宋体" w:cs="宋体" w:hint="eastAsia"/>
+                <w:sz w:val="24"/>
+              </w:rPr>
+            </w:pPr>
+            <w:r>
+              <w:rPr>
+                <w:rFonts w:ascii="宋体" w:eastAsia="宋体" w:hAnsi="宋体" w:cs="宋体" w:hint="eastAsia"/>
+                <w:sz w:val="24"/>
+              </w:rPr>
+              <w:t>1</w:t>
+            </w:r>
+          </w:p>
+        </w:tc>
+        <w:tc>
+          <w:tcPr>
+            <w:tcW w:w="2841" w:type="dxa"/>
+          </w:tcPr>
+          <w:p>
+            <w:pPr>
+              <w:rPr>
+                <w:rFonts w:ascii="宋体" w:eastAsia="宋体" w:hAnsi="宋体" w:cs="宋体" w:hint="eastAsia"/>
+                <w:sz w:val="24"/>
+              </w:rPr>
+            </w:pPr>
+          </w:p>
+        </w:tc>
+      </w:tr>
+      <w:tr>
+        <w:trPr>
+          <w:jc w:val="center"/>
+        </w:trPr>
+        <w:tc>
+          <w:tcPr>
+            <w:tcW w:w="3681" w:type="dxa"/>
+          </w:tcPr>
+          <w:p>
+            <w:pPr>
+              <w:jc w:val="center"/>
+              <w:rPr>
+                <w:rFonts w:ascii="宋体" w:eastAsia="宋体" w:hAnsi="宋体" w:cs="宋体" w:hint="eastAsia"/>
+                <w:sz w:val="24"/>
+              </w:rPr>
             </w:pPr>
             <w:r>
               <w:rPr>
@@ -827,7 +1212,7 @@
             <w:pPr>
               <w:jc w:val="center"/>
               <w:rPr>
-                <w:rFonts w:ascii="宋体" w:eastAsia="宋体" w:hAnsi="宋体" w:cs="宋体"/>
+                <w:rFonts w:ascii="宋体" w:eastAsia="宋体" w:hAnsi="宋体" w:cs="宋体" w:hint="eastAsia"/>
                 <w:sz w:val="24"/>
               </w:rPr>
             </w:pPr>
@@ -847,7 +1232,7 @@
           <w:p>
             <w:pPr>
               <w:rPr>
-                <w:rFonts w:ascii="宋体" w:eastAsia="宋体" w:hAnsi="宋体" w:cs="宋体"/>
+                <w:rFonts w:ascii="宋体" w:eastAsia="宋体" w:hAnsi="宋体" w:cs="宋体" w:hint="eastAsia"/>
                 <w:sz w:val="24"/>
               </w:rPr>
             </w:pPr>
@@ -857,11 +1242,77 @@
     </w:tbl>
     <w:p>
       <w:r>
+        <w:rPr>
+          <w:noProof/>
+        </w:rPr>
         <w:drawing>
-          <wp:inline distT="0" distB="0" distL="0" distR="0" wp14:anchorId="2425A3BA" wp14:editId="30CCB31C">
+          <wp:inline distT="0" distB="0" distL="0" distR="0" wp14:anchorId="4CA0F73A" wp14:editId="5E0689D6">
+            <wp:extent cx="5274310" cy="2560320"/>
+            <wp:effectExtent l="0" t="0" r="2540" b="0"/>
+            <wp:docPr id="1622580203" name="图片 1"/>
+            <wp:cNvGraphicFramePr>
+              <a:graphicFrameLocks xmlns:a="http://schemas.openxmlformats.org/drawingml/2006/main" noChangeAspect="1"/>
+            </wp:cNvGraphicFramePr>
+            <a:graphic xmlns:a="http://schemas.openxmlformats.org/drawingml/2006/main">
+              <a:graphicData uri="http://schemas.openxmlformats.org/drawingml/2006/picture">
+                <pic:pic xmlns:pic="http://schemas.openxmlformats.org/drawingml/2006/picture">
+                  <pic:nvPicPr>
+                    <pic:cNvPr id="1622580203" name=""/>
+                    <pic:cNvPicPr/>
+                  </pic:nvPicPr>
+                  <pic:blipFill>
+                    <a:blip r:embed="rId4"/>
+                    <a:stretch>
+                      <a:fillRect/>
+                    </a:stretch>
+                  </pic:blipFill>
+                  <pic:spPr>
+                    <a:xfrm>
+                      <a:off x="0" y="0"/>
+                      <a:ext cx="5274310" cy="2560320"/>
+                    </a:xfrm>
+                    <a:prstGeom prst="rect">
+                      <a:avLst/>
+                    </a:prstGeom>
+                  </pic:spPr>
+                </pic:pic>
+              </a:graphicData>
+            </a:graphic>
+          </wp:inline>
+        </w:drawing>
+      </w:r>
+    </w:p>
+    <w:p>
+      <w:pPr>
+        <w:rPr>
+          <w:rFonts w:hint="eastAsia"/>
+        </w:rPr>
+      </w:pPr>
+      <w:r>
+        <w:rPr>
+          <w:rFonts w:hint="eastAsia"/>
+        </w:rPr>
+        <w:t>图</w:t>
+      </w:r>
+      <w:r>
+        <w:rPr>
+          <w:rFonts w:hint="eastAsia"/>
+        </w:rPr>
+        <w:t>1</w:t>
+      </w:r>
+    </w:p>
+    <w:p/>
+    <w:p>
+      <w:r>
+        <w:rPr>
+          <w:noProof/>
+        </w:rPr>
+        <w:lastRenderedPageBreak/>
+        <w:drawing>
+          <wp:inline distT="0" distB="0" distL="0" distR="0" wp14:anchorId="05989D24" wp14:editId="47B2EFBE">
             <wp:extent cx="5274310" cy="2694305"/>
             <wp:effectExtent l="0" t="0" r="2540" b="0"/>
-            <wp:docPr id="60048049" name="图片 1"/>
+            <wp:docPr id="2" name="图片 1"/>
             <wp:cNvGraphicFramePr>
               <a:graphicFrameLocks xmlns:a="http://schemas.openxmlformats.org/drawingml/2006/main" noChangeAspect="1"/>
             </wp:cNvGraphicFramePr>
@@ -873,7 +1324,7 @@
                     <pic:cNvPicPr/>
                   </pic:nvPicPr>
                   <pic:blipFill>
-                    <a:blip r:embed="rId4"/>
+                    <a:blip r:embed="rId5"/>
                     <a:stretch>
                       <a:fillRect/>
                     </a:stretch>
@@ -895,17 +1346,30 @@
       </w:r>
     </w:p>
     <w:p>
-      <w:pPr>
+      <w:r>
         <w:rPr>
           <w:rFonts w:hint="eastAsia"/>
         </w:rPr>
-      </w:pPr>
+        <w:t>图</w:t>
+      </w:r>
+      <w:r>
+        <w:rPr>
+          <w:rFonts w:hint="eastAsia"/>
+        </w:rPr>
+        <w:t>2</w:t>
+      </w:r>
+      <w:r>
+        <w:br/>
+      </w:r>
+      <w:r>
+        <w:br/>
+      </w:r>
       <w:r>
         <w:drawing>
-          <wp:inline distT="0" distB="0" distL="0" distR="0" wp14:anchorId="3B800642" wp14:editId="6D780311">
-            <wp:extent cx="5274310" cy="2560320"/>
+          <wp:inline distT="0" distB="0" distL="0" distR="0" wp14:anchorId="7C16E1CC" wp14:editId="61C943D2">
+            <wp:extent cx="5274310" cy="2212340"/>
             <wp:effectExtent l="0" t="0" r="2540" b="0"/>
-            <wp:docPr id="1622580203" name="图片 1"/>
+            <wp:docPr id="1" name="图片 1"/>
             <wp:cNvGraphicFramePr>
               <a:graphicFrameLocks xmlns:a="http://schemas.openxmlformats.org/drawingml/2006/main" noChangeAspect="1"/>
             </wp:cNvGraphicFramePr>
@@ -913,11 +1377,11 @@
               <a:graphicData uri="http://schemas.openxmlformats.org/drawingml/2006/picture">
                 <pic:pic xmlns:pic="http://schemas.openxmlformats.org/drawingml/2006/picture">
                   <pic:nvPicPr>
-                    <pic:cNvPr id="1622580203" name=""/>
+                    <pic:cNvPr id="1" name=""/>
                     <pic:cNvPicPr/>
                   </pic:nvPicPr>
                   <pic:blipFill>
-                    <a:blip r:embed="rId5"/>
+                    <a:blip r:embed="rId6"/>
                     <a:stretch>
                       <a:fillRect/>
                     </a:stretch>
@@ -925,7 +1389,7 @@
                   <pic:spPr>
                     <a:xfrm>
                       <a:off x="0" y="0"/>
-                      <a:ext cx="5274310" cy="2560320"/>
+                      <a:ext cx="5274310" cy="2212340"/>
                     </a:xfrm>
                     <a:prstGeom prst="rect">
                       <a:avLst/>
@@ -936,6 +1400,25 @@
             </a:graphic>
           </wp:inline>
         </w:drawing>
+      </w:r>
+    </w:p>
+    <w:p>
+      <w:pPr>
+        <w:rPr>
+          <w:rFonts w:hint="eastAsia"/>
+        </w:rPr>
+      </w:pPr>
+      <w:r>
+        <w:rPr>
+          <w:rFonts w:hint="eastAsia"/>
+        </w:rPr>
+        <w:t>图</w:t>
+      </w:r>
+      <w:r>
+        <w:rPr>
+          <w:rFonts w:hint="eastAsia"/>
+        </w:rPr>
+        <w:t>3</w:t>
       </w:r>
     </w:p>
     <w:sectPr>
@@ -1264,7 +1747,6 @@
   <w:style w:type="character" w:default="1" w:styleId="a0">
     <w:name w:val="Default Paragraph Font"/>
     <w:uiPriority w:val="1"/>
-    <w:semiHidden/>
     <w:unhideWhenUsed/>
   </w:style>
   <w:style w:type="table" w:default="1" w:styleId="a1">
